--- a/Oliver Kelly.docx
+++ b/Oliver Kelly.docx
@@ -299,15 +299,7 @@
           <w:b/>
           <w:bCs/>
         </w:rPr>
-        <w:t>E</w:t>
-      </w:r>
-      <w:r>
-        <w:rPr>
-          <w:rFonts w:asciiTheme="majorHAnsi" w:hAnsiTheme="majorHAnsi" w:cstheme="majorHAnsi"/>
-          <w:b/>
-          <w:bCs/>
-        </w:rPr>
-        <w:t>xperience</w:t>
+        <w:t>Experience</w:t>
       </w:r>
     </w:p>
     <w:p>
@@ -385,10 +377,7 @@
         <w:spacing w:after="0" w:line="240" w:lineRule="auto"/>
       </w:pPr>
       <w:r>
-        <w:t xml:space="preserve">These includes things such </w:t>
-      </w:r>
-      <w:r>
-        <w:t>as:</w:t>
+        <w:t>These includes things such as:</w:t>
       </w:r>
     </w:p>
     <w:p>
@@ -419,10 +408,7 @@
         <w:spacing w:after="0" w:line="240" w:lineRule="auto"/>
       </w:pPr>
       <w:r>
-        <w:t xml:space="preserve">Patching and package </w:t>
-      </w:r>
-      <w:r>
-        <w:t>management</w:t>
+        <w:t>Patching and package management</w:t>
       </w:r>
       <w:r>
         <w:t xml:space="preserve"> </w:t>
@@ -1378,8 +1364,12 @@
     </w:p>
     <w:p>
       <w:pPr>
-        <w:spacing w:after="0" w:line="240" w:lineRule="auto"/>
-        <w:ind w:left="360"/>
+        <w:pStyle w:val="ListParagraph"/>
+        <w:numPr>
+          <w:ilvl w:val="0"/>
+          <w:numId w:val="20"/>
+        </w:numPr>
+        <w:spacing w:after="0" w:line="240" w:lineRule="auto"/>
       </w:pPr>
       <w:r>
         <w:t>VDI</w:t>
@@ -1408,19 +1398,22 @@
         <w:spacing w:after="0" w:line="240" w:lineRule="auto"/>
       </w:pPr>
       <w:r>
-        <w:t xml:space="preserve">Printers </w:t>
-      </w:r>
-      <w:proofErr w:type="spellStart"/>
-      <w:r>
-        <w:t>inc</w:t>
-      </w:r>
-      <w:proofErr w:type="spellEnd"/>
+        <w:t>Printers inc</w:t>
+      </w:r>
+      <w:r>
+        <w:t>luding</w:t>
+      </w:r>
       <w:r>
         <w:t xml:space="preserve"> </w:t>
       </w:r>
       <w:r>
-        <w:t>label printers</w:t>
-      </w:r>
+        <w:t xml:space="preserve">label </w:t>
+      </w:r>
+      <w:proofErr w:type="gramStart"/>
+      <w:r>
+        <w:t>printers</w:t>
+      </w:r>
+      <w:proofErr w:type="gramEnd"/>
     </w:p>
     <w:p>
       <w:pPr>
@@ -1718,7 +1711,19 @@
         <w:spacing w:after="0" w:line="240" w:lineRule="auto"/>
       </w:pPr>
       <w:r>
-        <w:t>Microsoft Azure AZ-104 (In Progress)</w:t>
+        <w:t>Microsoft Certified: Azure Administrator Associate</w:t>
+      </w:r>
+      <w:r>
+        <w:t xml:space="preserve"> </w:t>
+      </w:r>
+      <w:r>
+        <w:t>(</w:t>
+      </w:r>
+      <w:r>
+        <w:t>Oct 2023</w:t>
+      </w:r>
+      <w:r>
+        <w:t>)</w:t>
       </w:r>
     </w:p>
     <w:p>
@@ -2653,6 +2658,119 @@
     </w:lvl>
   </w:abstractNum>
   <w:abstractNum w:abstractNumId="8" w15:restartNumberingAfterBreak="0">
+    <w:nsid w:val="40FA7CF8"/>
+    <w:multiLevelType w:val="hybridMultilevel"/>
+    <w:tmpl w:val="938CE5EC"/>
+    <w:lvl w:ilvl="0" w:tplc="08090001">
+      <w:start w:val="1"/>
+      <w:numFmt w:val="bullet"/>
+      <w:lvlText w:val=""/>
+      <w:lvlJc w:val="left"/>
+      <w:pPr>
+        <w:ind w:left="720" w:hanging="360"/>
+      </w:pPr>
+      <w:rPr>
+        <w:rFonts w:ascii="Symbol" w:hAnsi="Symbol" w:hint="default"/>
+      </w:rPr>
+    </w:lvl>
+    <w:lvl w:ilvl="1" w:tplc="08090003" w:tentative="1">
+      <w:start w:val="1"/>
+      <w:numFmt w:val="bullet"/>
+      <w:lvlText w:val="o"/>
+      <w:lvlJc w:val="left"/>
+      <w:pPr>
+        <w:ind w:left="1440" w:hanging="360"/>
+      </w:pPr>
+      <w:rPr>
+        <w:rFonts w:ascii="Courier New" w:hAnsi="Courier New" w:cs="Courier New" w:hint="default"/>
+      </w:rPr>
+    </w:lvl>
+    <w:lvl w:ilvl="2" w:tplc="08090005" w:tentative="1">
+      <w:start w:val="1"/>
+      <w:numFmt w:val="bullet"/>
+      <w:lvlText w:val=""/>
+      <w:lvlJc w:val="left"/>
+      <w:pPr>
+        <w:ind w:left="2160" w:hanging="360"/>
+      </w:pPr>
+      <w:rPr>
+        <w:rFonts w:ascii="Wingdings" w:hAnsi="Wingdings" w:hint="default"/>
+      </w:rPr>
+    </w:lvl>
+    <w:lvl w:ilvl="3" w:tplc="08090001" w:tentative="1">
+      <w:start w:val="1"/>
+      <w:numFmt w:val="bullet"/>
+      <w:lvlText w:val=""/>
+      <w:lvlJc w:val="left"/>
+      <w:pPr>
+        <w:ind w:left="2880" w:hanging="360"/>
+      </w:pPr>
+      <w:rPr>
+        <w:rFonts w:ascii="Symbol" w:hAnsi="Symbol" w:hint="default"/>
+      </w:rPr>
+    </w:lvl>
+    <w:lvl w:ilvl="4" w:tplc="08090003" w:tentative="1">
+      <w:start w:val="1"/>
+      <w:numFmt w:val="bullet"/>
+      <w:lvlText w:val="o"/>
+      <w:lvlJc w:val="left"/>
+      <w:pPr>
+        <w:ind w:left="3600" w:hanging="360"/>
+      </w:pPr>
+      <w:rPr>
+        <w:rFonts w:ascii="Courier New" w:hAnsi="Courier New" w:cs="Courier New" w:hint="default"/>
+      </w:rPr>
+    </w:lvl>
+    <w:lvl w:ilvl="5" w:tplc="08090005" w:tentative="1">
+      <w:start w:val="1"/>
+      <w:numFmt w:val="bullet"/>
+      <w:lvlText w:val=""/>
+      <w:lvlJc w:val="left"/>
+      <w:pPr>
+        <w:ind w:left="4320" w:hanging="360"/>
+      </w:pPr>
+      <w:rPr>
+        <w:rFonts w:ascii="Wingdings" w:hAnsi="Wingdings" w:hint="default"/>
+      </w:rPr>
+    </w:lvl>
+    <w:lvl w:ilvl="6" w:tplc="08090001" w:tentative="1">
+      <w:start w:val="1"/>
+      <w:numFmt w:val="bullet"/>
+      <w:lvlText w:val=""/>
+      <w:lvlJc w:val="left"/>
+      <w:pPr>
+        <w:ind w:left="5040" w:hanging="360"/>
+      </w:pPr>
+      <w:rPr>
+        <w:rFonts w:ascii="Symbol" w:hAnsi="Symbol" w:hint="default"/>
+      </w:rPr>
+    </w:lvl>
+    <w:lvl w:ilvl="7" w:tplc="08090003" w:tentative="1">
+      <w:start w:val="1"/>
+      <w:numFmt w:val="bullet"/>
+      <w:lvlText w:val="o"/>
+      <w:lvlJc w:val="left"/>
+      <w:pPr>
+        <w:ind w:left="5760" w:hanging="360"/>
+      </w:pPr>
+      <w:rPr>
+        <w:rFonts w:ascii="Courier New" w:hAnsi="Courier New" w:cs="Courier New" w:hint="default"/>
+      </w:rPr>
+    </w:lvl>
+    <w:lvl w:ilvl="8" w:tplc="08090005" w:tentative="1">
+      <w:start w:val="1"/>
+      <w:numFmt w:val="bullet"/>
+      <w:lvlText w:val=""/>
+      <w:lvlJc w:val="left"/>
+      <w:pPr>
+        <w:ind w:left="6480" w:hanging="360"/>
+      </w:pPr>
+      <w:rPr>
+        <w:rFonts w:ascii="Wingdings" w:hAnsi="Wingdings" w:hint="default"/>
+      </w:rPr>
+    </w:lvl>
+  </w:abstractNum>
+  <w:abstractNum w:abstractNumId="9" w15:restartNumberingAfterBreak="0">
     <w:nsid w:val="43555E6A"/>
     <w:multiLevelType w:val="hybridMultilevel"/>
     <w:tmpl w:val="28467EAE"/>
@@ -2765,7 +2883,7 @@
       </w:rPr>
     </w:lvl>
   </w:abstractNum>
-  <w:abstractNum w:abstractNumId="9" w15:restartNumberingAfterBreak="0">
+  <w:abstractNum w:abstractNumId="10" w15:restartNumberingAfterBreak="0">
     <w:nsid w:val="45F63566"/>
     <w:multiLevelType w:val="hybridMultilevel"/>
     <w:tmpl w:val="A4C6B194"/>
@@ -2878,7 +2996,7 @@
       </w:rPr>
     </w:lvl>
   </w:abstractNum>
-  <w:abstractNum w:abstractNumId="10" w15:restartNumberingAfterBreak="0">
+  <w:abstractNum w:abstractNumId="11" w15:restartNumberingAfterBreak="0">
     <w:nsid w:val="495D28F1"/>
     <w:multiLevelType w:val="hybridMultilevel"/>
     <w:tmpl w:val="B284F730"/>
@@ -2991,7 +3109,7 @@
       </w:rPr>
     </w:lvl>
   </w:abstractNum>
-  <w:abstractNum w:abstractNumId="11" w15:restartNumberingAfterBreak="0">
+  <w:abstractNum w:abstractNumId="12" w15:restartNumberingAfterBreak="0">
     <w:nsid w:val="504E18CB"/>
     <w:multiLevelType w:val="hybridMultilevel"/>
     <w:tmpl w:val="8E3E8AE2"/>
@@ -3103,7 +3221,7 @@
       </w:rPr>
     </w:lvl>
   </w:abstractNum>
-  <w:abstractNum w:abstractNumId="12" w15:restartNumberingAfterBreak="0">
+  <w:abstractNum w:abstractNumId="13" w15:restartNumberingAfterBreak="0">
     <w:nsid w:val="51910171"/>
     <w:multiLevelType w:val="hybridMultilevel"/>
     <w:tmpl w:val="6C0A2CFE"/>
@@ -3216,7 +3334,7 @@
       </w:rPr>
     </w:lvl>
   </w:abstractNum>
-  <w:abstractNum w:abstractNumId="13" w15:restartNumberingAfterBreak="0">
+  <w:abstractNum w:abstractNumId="14" w15:restartNumberingAfterBreak="0">
     <w:nsid w:val="53E9486B"/>
     <w:multiLevelType w:val="hybridMultilevel"/>
     <w:tmpl w:val="98FA1B20"/>
@@ -3328,7 +3446,7 @@
       </w:rPr>
     </w:lvl>
   </w:abstractNum>
-  <w:abstractNum w:abstractNumId="14" w15:restartNumberingAfterBreak="0">
+  <w:abstractNum w:abstractNumId="15" w15:restartNumberingAfterBreak="0">
     <w:nsid w:val="543709B4"/>
     <w:multiLevelType w:val="hybridMultilevel"/>
     <w:tmpl w:val="B930E85E"/>
@@ -3440,7 +3558,7 @@
       </w:rPr>
     </w:lvl>
   </w:abstractNum>
-  <w:abstractNum w:abstractNumId="15" w15:restartNumberingAfterBreak="0">
+  <w:abstractNum w:abstractNumId="16" w15:restartNumberingAfterBreak="0">
     <w:nsid w:val="549D4880"/>
     <w:multiLevelType w:val="hybridMultilevel"/>
     <w:tmpl w:val="463CC2EE"/>
@@ -3552,7 +3670,7 @@
       </w:rPr>
     </w:lvl>
   </w:abstractNum>
-  <w:abstractNum w:abstractNumId="16" w15:restartNumberingAfterBreak="0">
+  <w:abstractNum w:abstractNumId="17" w15:restartNumberingAfterBreak="0">
     <w:nsid w:val="6523415A"/>
     <w:multiLevelType w:val="hybridMultilevel"/>
     <w:tmpl w:val="C654217C"/>
@@ -3665,7 +3783,7 @@
       </w:rPr>
     </w:lvl>
   </w:abstractNum>
-  <w:abstractNum w:abstractNumId="17" w15:restartNumberingAfterBreak="0">
+  <w:abstractNum w:abstractNumId="18" w15:restartNumberingAfterBreak="0">
     <w:nsid w:val="7F011A13"/>
     <w:multiLevelType w:val="hybridMultilevel"/>
     <w:tmpl w:val="0DA023B6"/>
@@ -3778,7 +3896,7 @@
       </w:rPr>
     </w:lvl>
   </w:abstractNum>
-  <w:abstractNum w:abstractNumId="18" w15:restartNumberingAfterBreak="0">
+  <w:abstractNum w:abstractNumId="19" w15:restartNumberingAfterBreak="0">
     <w:nsid w:val="7FC50481"/>
     <w:multiLevelType w:val="hybridMultilevel"/>
     <w:tmpl w:val="8E2C8F54"/>
@@ -3901,22 +4019,22 @@
     <w:abstractNumId w:val="1"/>
   </w:num>
   <w:num w:numId="4" w16cid:durableId="1995523824">
-    <w:abstractNumId w:val="12"/>
+    <w:abstractNumId w:val="13"/>
   </w:num>
   <w:num w:numId="5" w16cid:durableId="1854297545">
+    <w:abstractNumId w:val="19"/>
+  </w:num>
+  <w:num w:numId="6" w16cid:durableId="1976519798">
     <w:abstractNumId w:val="18"/>
   </w:num>
-  <w:num w:numId="6" w16cid:durableId="1976519798">
-    <w:abstractNumId w:val="17"/>
-  </w:num>
   <w:num w:numId="7" w16cid:durableId="868689791">
-    <w:abstractNumId w:val="15"/>
+    <w:abstractNumId w:val="16"/>
   </w:num>
   <w:num w:numId="8" w16cid:durableId="1392460956">
-    <w:abstractNumId w:val="9"/>
+    <w:abstractNumId w:val="10"/>
   </w:num>
   <w:num w:numId="9" w16cid:durableId="225844597">
-    <w:abstractNumId w:val="10"/>
+    <w:abstractNumId w:val="11"/>
   </w:num>
   <w:num w:numId="10" w16cid:durableId="833912738">
     <w:abstractNumId w:val="2"/>
@@ -3925,10 +4043,10 @@
     <w:abstractNumId w:val="5"/>
   </w:num>
   <w:num w:numId="12" w16cid:durableId="1087265213">
-    <w:abstractNumId w:val="16"/>
+    <w:abstractNumId w:val="17"/>
   </w:num>
   <w:num w:numId="13" w16cid:durableId="1631741476">
-    <w:abstractNumId w:val="13"/>
+    <w:abstractNumId w:val="14"/>
   </w:num>
   <w:num w:numId="14" w16cid:durableId="1049957397">
     <w:abstractNumId w:val="4"/>
@@ -3937,16 +4055,19 @@
     <w:abstractNumId w:val="6"/>
   </w:num>
   <w:num w:numId="16" w16cid:durableId="182131388">
-    <w:abstractNumId w:val="14"/>
+    <w:abstractNumId w:val="15"/>
   </w:num>
   <w:num w:numId="17" w16cid:durableId="1182355232">
-    <w:abstractNumId w:val="11"/>
+    <w:abstractNumId w:val="12"/>
   </w:num>
   <w:num w:numId="18" w16cid:durableId="1456605748">
-    <w:abstractNumId w:val="8"/>
+    <w:abstractNumId w:val="9"/>
   </w:num>
   <w:num w:numId="19" w16cid:durableId="1864393837">
     <w:abstractNumId w:val="0"/>
+  </w:num>
+  <w:num w:numId="20" w16cid:durableId="9528007">
+    <w:abstractNumId w:val="8"/>
   </w:num>
 </w:numbering>
 </file>
@@ -4353,6 +4474,7 @@
   <w:style w:type="character" w:default="1" w:styleId="DefaultParagraphFont">
     <w:name w:val="Default Paragraph Font"/>
     <w:uiPriority w:val="1"/>
+    <w:semiHidden/>
     <w:unhideWhenUsed/>
   </w:style>
   <w:style w:type="table" w:default="1" w:styleId="TableNormal">

--- a/Oliver Kelly.docx
+++ b/Oliver Kelly.docx
@@ -133,7 +133,13 @@
         <w:spacing w:after="0" w:line="240" w:lineRule="auto"/>
       </w:pPr>
       <w:r>
-        <w:t xml:space="preserve">I’m a father, Husband &amp; technology enthusiast with a keen interest in automation and the DevOps methodology. I also have a passion for powerlifting and strength training amongst other </w:t>
+        <w:t>I’m a father, Husband &amp; technology enthusiast with a keen interest in automation</w:t>
+      </w:r>
+      <w:r>
+        <w:t>, cloud</w:t>
+      </w:r>
+      <w:r>
+        <w:t xml:space="preserve"> and the DevOps methodology. I also have a passion for powerlifting and strength training amongst other </w:t>
       </w:r>
       <w:r>
         <w:t>things.</w:t>
@@ -411,15 +417,7 @@
         <w:t>Patching and package management</w:t>
       </w:r>
       <w:r>
-        <w:t xml:space="preserve"> </w:t>
-      </w:r>
-      <w:proofErr w:type="gramStart"/>
-      <w:r>
-        <w:t>( Foreman</w:t>
-      </w:r>
-      <w:proofErr w:type="gramEnd"/>
-      <w:r>
-        <w:t xml:space="preserve"> )</w:t>
+        <w:t xml:space="preserve"> ( Foreman )</w:t>
       </w:r>
     </w:p>
     <w:p>
@@ -445,15 +443,7 @@
         <w:spacing w:after="0" w:line="240" w:lineRule="auto"/>
       </w:pPr>
       <w:r>
-        <w:t xml:space="preserve">Monitoring platform </w:t>
-      </w:r>
-      <w:proofErr w:type="gramStart"/>
-      <w:r>
-        <w:t>( Zabbix</w:t>
-      </w:r>
-      <w:proofErr w:type="gramEnd"/>
-      <w:r>
-        <w:t xml:space="preserve"> )</w:t>
+        <w:t>Automation ( AWX – Ansible )</w:t>
       </w:r>
     </w:p>
     <w:p>
@@ -466,8 +456,37 @@
         <w:spacing w:after="0" w:line="240" w:lineRule="auto"/>
       </w:pPr>
       <w:r>
+        <w:t>IaC ( Terraform )</w:t>
+      </w:r>
+    </w:p>
+    <w:p>
+      <w:pPr>
+        <w:pStyle w:val="ListParagraph"/>
+        <w:numPr>
+          <w:ilvl w:val="0"/>
+          <w:numId w:val="1"/>
+        </w:numPr>
+        <w:spacing w:after="0" w:line="240" w:lineRule="auto"/>
+      </w:pPr>
+      <w:r>
+        <w:t>Monitoring platform ( Zabbix )</w:t>
+      </w:r>
+    </w:p>
+    <w:p>
+      <w:pPr>
+        <w:pStyle w:val="ListParagraph"/>
+        <w:numPr>
+          <w:ilvl w:val="0"/>
+          <w:numId w:val="1"/>
+        </w:numPr>
+        <w:spacing w:after="0" w:line="240" w:lineRule="auto"/>
+      </w:pPr>
+      <w:r>
         <w:t>3rd Party SFTP platform</w:t>
       </w:r>
+      <w:r>
+        <w:t xml:space="preserve"> ( SFTP/SFTP )</w:t>
+      </w:r>
     </w:p>
     <w:p>
       <w:pPr>
@@ -479,20 +498,7 @@
         <w:spacing w:after="0" w:line="240" w:lineRule="auto"/>
       </w:pPr>
       <w:r>
-        <w:t xml:space="preserve">Password/Secret Management service </w:t>
-      </w:r>
-      <w:proofErr w:type="gramStart"/>
-      <w:r>
-        <w:t xml:space="preserve">( </w:t>
-      </w:r>
-      <w:proofErr w:type="spellStart"/>
-      <w:r>
-        <w:t>Hashicorp</w:t>
-      </w:r>
-      <w:proofErr w:type="spellEnd"/>
-      <w:proofErr w:type="gramEnd"/>
-      <w:r>
-        <w:t xml:space="preserve"> Vault )</w:t>
+        <w:t>Password/Secret Management service ( Hashicorp Vault )</w:t>
       </w:r>
     </w:p>
     <w:p>
@@ -505,20 +511,7 @@
         <w:spacing w:after="0" w:line="240" w:lineRule="auto"/>
       </w:pPr>
       <w:r>
-        <w:t xml:space="preserve">Internal DNS </w:t>
-      </w:r>
-      <w:proofErr w:type="gramStart"/>
-      <w:r>
-        <w:t xml:space="preserve">( </w:t>
-      </w:r>
-      <w:proofErr w:type="spellStart"/>
-      <w:r>
-        <w:t>PowerDNS</w:t>
-      </w:r>
-      <w:proofErr w:type="spellEnd"/>
-      <w:proofErr w:type="gramEnd"/>
-      <w:r>
-        <w:t xml:space="preserve"> )</w:t>
+        <w:t>Internal DNS ( PowerDNS )</w:t>
       </w:r>
     </w:p>
     <w:p>
@@ -533,6 +526,9 @@
       <w:r>
         <w:t>Linux Authentication service</w:t>
       </w:r>
+      <w:r>
+        <w:t xml:space="preserve"> ( LDAPS )</w:t>
+      </w:r>
     </w:p>
     <w:p>
       <w:pPr>
@@ -546,6 +542,9 @@
       <w:r>
         <w:t>Certificate and PKI services</w:t>
       </w:r>
+      <w:r>
+        <w:t xml:space="preserve"> ( CFSSL )</w:t>
+      </w:r>
     </w:p>
     <w:p>
       <w:pPr>
@@ -570,6 +569,7 @@
         <w:spacing w:after="0" w:line="240" w:lineRule="auto"/>
       </w:pPr>
       <w:r>
+        <w:lastRenderedPageBreak/>
         <w:t>As a junior engineer my primary role is BAU tasks such as tickets and IM/Email queries and troubleshooting along with monitoring the Linux infrastructure and assessing alerts and resolving them.</w:t>
       </w:r>
     </w:p>
@@ -637,6 +637,9 @@
       <w:r>
         <w:t xml:space="preserve">Ansible </w:t>
       </w:r>
+      <w:r>
+        <w:t>/ AWX</w:t>
+      </w:r>
     </w:p>
     <w:p>
       <w:pPr>
@@ -699,11 +702,9 @@
         </w:numPr>
         <w:spacing w:after="0" w:line="240" w:lineRule="auto"/>
       </w:pPr>
-      <w:proofErr w:type="spellStart"/>
       <w:r>
         <w:t>Stackstorm</w:t>
       </w:r>
-      <w:proofErr w:type="spellEnd"/>
     </w:p>
     <w:p>
       <w:pPr>
@@ -714,11 +715,9 @@
         </w:numPr>
         <w:spacing w:after="0" w:line="240" w:lineRule="auto"/>
       </w:pPr>
-      <w:proofErr w:type="spellStart"/>
       <w:r>
         <w:t>GoCD</w:t>
       </w:r>
-      <w:proofErr w:type="spellEnd"/>
     </w:p>
     <w:p>
       <w:pPr>
@@ -742,13 +741,8 @@
         </w:numPr>
         <w:spacing w:after="0" w:line="240" w:lineRule="auto"/>
       </w:pPr>
-      <w:proofErr w:type="spellStart"/>
-      <w:r>
-        <w:t>Hashicorp</w:t>
-      </w:r>
-      <w:proofErr w:type="spellEnd"/>
-      <w:r>
-        <w:t xml:space="preserve"> Vault</w:t>
+      <w:r>
+        <w:t>Hashicorp Vault</w:t>
       </w:r>
     </w:p>
     <w:p>
@@ -761,8 +755,14 @@
         <w:spacing w:after="0" w:line="240" w:lineRule="auto"/>
       </w:pPr>
       <w:r>
-        <w:t>AWX</w:t>
-      </w:r>
+        <w:t>Hashicorp Consul</w:t>
+      </w:r>
+    </w:p>
+    <w:p>
+      <w:pPr>
+        <w:pStyle w:val="ListParagraph"/>
+        <w:spacing w:after="0" w:line="240" w:lineRule="auto"/>
+      </w:pPr>
     </w:p>
     <w:p>
       <w:pPr>
@@ -795,23 +795,13 @@
           <w:bCs/>
         </w:rPr>
       </w:pPr>
-      <w:proofErr w:type="spellStart"/>
       <w:r>
         <w:rPr>
           <w:rFonts w:asciiTheme="majorHAnsi" w:hAnsiTheme="majorHAnsi" w:cstheme="majorHAnsi"/>
           <w:b/>
           <w:bCs/>
         </w:rPr>
-        <w:t>DataCenter</w:t>
-      </w:r>
-      <w:proofErr w:type="spellEnd"/>
-      <w:r>
-        <w:rPr>
-          <w:rFonts w:asciiTheme="majorHAnsi" w:hAnsiTheme="majorHAnsi" w:cstheme="majorHAnsi"/>
-          <w:b/>
-          <w:bCs/>
-        </w:rPr>
-        <w:t xml:space="preserve"> Engineer/IT Infrastructure project engineer (2018-2022)</w:t>
+        <w:t>DataCenter Engineer/IT Infrastructure project engineer (2018-2022)</w:t>
       </w:r>
     </w:p>
     <w:p>
@@ -1407,13 +1397,8 @@
         <w:t xml:space="preserve"> </w:t>
       </w:r>
       <w:r>
-        <w:t xml:space="preserve">label </w:t>
-      </w:r>
-      <w:proofErr w:type="gramStart"/>
-      <w:r>
-        <w:t>printers</w:t>
-      </w:r>
-      <w:proofErr w:type="gramEnd"/>
+        <w:t>label printers</w:t>
+      </w:r>
     </w:p>
     <w:p>
       <w:pPr>
@@ -1692,13 +1677,8 @@
         </w:numPr>
         <w:spacing w:after="0" w:line="240" w:lineRule="auto"/>
       </w:pPr>
-      <w:proofErr w:type="spellStart"/>
-      <w:r>
-        <w:t>Bsc</w:t>
-      </w:r>
-      <w:proofErr w:type="spellEnd"/>
-      <w:r>
-        <w:t xml:space="preserve"> Hons Computer Games Technology - LJMU - 2008-2011</w:t>
+      <w:r>
+        <w:t>Bsc Hons Computer Games Technology - LJMU - 2008-2011</w:t>
       </w:r>
     </w:p>
     <w:p>

--- a/Oliver Kelly.docx
+++ b/Oliver Kelly.docx
@@ -136,8 +136,13 @@
         <w:t>I’m a father, Husband &amp; technology enthusiast with a keen interest in automation</w:t>
       </w:r>
       <w:r>
-        <w:t>, cloud</w:t>
-      </w:r>
+        <w:t xml:space="preserve">, </w:t>
+      </w:r>
+      <w:proofErr w:type="gramStart"/>
+      <w:r>
+        <w:t>cloud</w:t>
+      </w:r>
+      <w:proofErr w:type="gramEnd"/>
       <w:r>
         <w:t xml:space="preserve"> and the DevOps methodology. I also have a passion for powerlifting and strength training amongst other </w:t>
       </w:r>
@@ -417,7 +422,15 @@
         <w:t>Patching and package management</w:t>
       </w:r>
       <w:r>
-        <w:t xml:space="preserve"> ( Foreman )</w:t>
+        <w:t xml:space="preserve"> </w:t>
+      </w:r>
+      <w:proofErr w:type="gramStart"/>
+      <w:r>
+        <w:t>( Foreman</w:t>
+      </w:r>
+      <w:proofErr w:type="gramEnd"/>
+      <w:r>
+        <w:t xml:space="preserve"> )</w:t>
       </w:r>
     </w:p>
     <w:p>
@@ -443,7 +456,37 @@
         <w:spacing w:after="0" w:line="240" w:lineRule="auto"/>
       </w:pPr>
       <w:r>
-        <w:t>Automation ( AWX – Ansible )</w:t>
+        <w:t xml:space="preserve">Automation </w:t>
+      </w:r>
+      <w:proofErr w:type="gramStart"/>
+      <w:r>
+        <w:t>( AWX</w:t>
+      </w:r>
+      <w:proofErr w:type="gramEnd"/>
+      <w:r>
+        <w:t xml:space="preserve"> – Ansible</w:t>
+      </w:r>
+      <w:r>
+        <w:t xml:space="preserve"> / </w:t>
+      </w:r>
+      <w:proofErr w:type="spellStart"/>
+      <w:r>
+        <w:t>GoCD</w:t>
+      </w:r>
+      <w:proofErr w:type="spellEnd"/>
+      <w:r>
+        <w:t xml:space="preserve"> / </w:t>
+      </w:r>
+      <w:proofErr w:type="spellStart"/>
+      <w:r>
+        <w:t>Github</w:t>
+      </w:r>
+      <w:proofErr w:type="spellEnd"/>
+      <w:r>
+        <w:t xml:space="preserve"> Actions</w:t>
+      </w:r>
+      <w:r>
+        <w:t xml:space="preserve"> )</w:t>
       </w:r>
     </w:p>
     <w:p>
@@ -455,8 +498,21 @@
         </w:numPr>
         <w:spacing w:after="0" w:line="240" w:lineRule="auto"/>
       </w:pPr>
-      <w:r>
-        <w:t>IaC ( Terraform )</w:t>
+      <w:proofErr w:type="spellStart"/>
+      <w:r>
+        <w:t>IaC</w:t>
+      </w:r>
+      <w:proofErr w:type="spellEnd"/>
+      <w:r>
+        <w:t xml:space="preserve"> </w:t>
+      </w:r>
+      <w:proofErr w:type="gramStart"/>
+      <w:r>
+        <w:t>( Terraform</w:t>
+      </w:r>
+      <w:proofErr w:type="gramEnd"/>
+      <w:r>
+        <w:t xml:space="preserve"> )</w:t>
       </w:r>
     </w:p>
     <w:p>
@@ -469,7 +525,15 @@
         <w:spacing w:after="0" w:line="240" w:lineRule="auto"/>
       </w:pPr>
       <w:r>
-        <w:t>Monitoring platform ( Zabbix )</w:t>
+        <w:t xml:space="preserve">Monitoring platform </w:t>
+      </w:r>
+      <w:proofErr w:type="gramStart"/>
+      <w:r>
+        <w:t>( Zabbix</w:t>
+      </w:r>
+      <w:proofErr w:type="gramEnd"/>
+      <w:r>
+        <w:t xml:space="preserve"> )</w:t>
       </w:r>
     </w:p>
     <w:p>
@@ -485,7 +549,15 @@
         <w:t>3rd Party SFTP platform</w:t>
       </w:r>
       <w:r>
-        <w:t xml:space="preserve"> ( SFTP/SFTP )</w:t>
+        <w:t xml:space="preserve"> </w:t>
+      </w:r>
+      <w:proofErr w:type="gramStart"/>
+      <w:r>
+        <w:t>( SFTP</w:t>
+      </w:r>
+      <w:proofErr w:type="gramEnd"/>
+      <w:r>
+        <w:t>/SFTP )</w:t>
       </w:r>
     </w:p>
     <w:p>
@@ -498,7 +570,20 @@
         <w:spacing w:after="0" w:line="240" w:lineRule="auto"/>
       </w:pPr>
       <w:r>
-        <w:t>Password/Secret Management service ( Hashicorp Vault )</w:t>
+        <w:t xml:space="preserve">Password/Secret Management service </w:t>
+      </w:r>
+      <w:proofErr w:type="gramStart"/>
+      <w:r>
+        <w:t xml:space="preserve">( </w:t>
+      </w:r>
+      <w:proofErr w:type="spellStart"/>
+      <w:r>
+        <w:t>Hashicorp</w:t>
+      </w:r>
+      <w:proofErr w:type="spellEnd"/>
+      <w:proofErr w:type="gramEnd"/>
+      <w:r>
+        <w:t xml:space="preserve"> Vault )</w:t>
       </w:r>
     </w:p>
     <w:p>
@@ -511,7 +596,20 @@
         <w:spacing w:after="0" w:line="240" w:lineRule="auto"/>
       </w:pPr>
       <w:r>
-        <w:t>Internal DNS ( PowerDNS )</w:t>
+        <w:t xml:space="preserve">Internal DNS </w:t>
+      </w:r>
+      <w:proofErr w:type="gramStart"/>
+      <w:r>
+        <w:t xml:space="preserve">( </w:t>
+      </w:r>
+      <w:proofErr w:type="spellStart"/>
+      <w:r>
+        <w:t>PowerDNS</w:t>
+      </w:r>
+      <w:proofErr w:type="spellEnd"/>
+      <w:proofErr w:type="gramEnd"/>
+      <w:r>
+        <w:t xml:space="preserve"> )</w:t>
       </w:r>
     </w:p>
     <w:p>
@@ -527,7 +625,15 @@
         <w:t>Linux Authentication service</w:t>
       </w:r>
       <w:r>
-        <w:t xml:space="preserve"> ( LDAPS )</w:t>
+        <w:t xml:space="preserve"> </w:t>
+      </w:r>
+      <w:proofErr w:type="gramStart"/>
+      <w:r>
+        <w:t>( LDAPS</w:t>
+      </w:r>
+      <w:proofErr w:type="gramEnd"/>
+      <w:r>
+        <w:t xml:space="preserve"> )</w:t>
       </w:r>
     </w:p>
     <w:p>
@@ -543,7 +649,15 @@
         <w:t>Certificate and PKI services</w:t>
       </w:r>
       <w:r>
-        <w:t xml:space="preserve"> ( CFSSL )</w:t>
+        <w:t xml:space="preserve"> </w:t>
+      </w:r>
+      <w:proofErr w:type="gramStart"/>
+      <w:r>
+        <w:t>( CFSSL</w:t>
+      </w:r>
+      <w:proofErr w:type="gramEnd"/>
+      <w:r>
+        <w:t xml:space="preserve"> )</w:t>
       </w:r>
     </w:p>
     <w:p>
@@ -695,6 +809,12 @@
     </w:p>
     <w:p>
       <w:pPr>
+        <w:spacing w:after="0" w:line="240" w:lineRule="auto"/>
+        <w:ind w:left="360"/>
+      </w:pPr>
+    </w:p>
+    <w:p>
+      <w:pPr>
         <w:pStyle w:val="ListParagraph"/>
         <w:numPr>
           <w:ilvl w:val="0"/>
@@ -702,9 +822,11 @@
         </w:numPr>
         <w:spacing w:after="0" w:line="240" w:lineRule="auto"/>
       </w:pPr>
+      <w:proofErr w:type="spellStart"/>
       <w:r>
         <w:t>Stackstorm</w:t>
       </w:r>
+      <w:proofErr w:type="spellEnd"/>
     </w:p>
     <w:p>
       <w:pPr>
@@ -715,9 +837,11 @@
         </w:numPr>
         <w:spacing w:after="0" w:line="240" w:lineRule="auto"/>
       </w:pPr>
+      <w:proofErr w:type="spellStart"/>
       <w:r>
         <w:t>GoCD</w:t>
       </w:r>
+      <w:proofErr w:type="spellEnd"/>
     </w:p>
     <w:p>
       <w:pPr>
@@ -741,8 +865,13 @@
         </w:numPr>
         <w:spacing w:after="0" w:line="240" w:lineRule="auto"/>
       </w:pPr>
-      <w:r>
-        <w:t>Hashicorp Vault</w:t>
+      <w:proofErr w:type="spellStart"/>
+      <w:r>
+        <w:t>Hashicorp</w:t>
+      </w:r>
+      <w:proofErr w:type="spellEnd"/>
+      <w:r>
+        <w:t xml:space="preserve"> Vault</w:t>
       </w:r>
     </w:p>
     <w:p>
@@ -754,8 +883,13 @@
         </w:numPr>
         <w:spacing w:after="0" w:line="240" w:lineRule="auto"/>
       </w:pPr>
-      <w:r>
-        <w:t>Hashicorp Consul</w:t>
+      <w:proofErr w:type="spellStart"/>
+      <w:r>
+        <w:t>Hashicorp</w:t>
+      </w:r>
+      <w:proofErr w:type="spellEnd"/>
+      <w:r>
+        <w:t xml:space="preserve"> Consul</w:t>
       </w:r>
     </w:p>
     <w:p>
@@ -795,13 +929,23 @@
           <w:bCs/>
         </w:rPr>
       </w:pPr>
+      <w:proofErr w:type="spellStart"/>
       <w:r>
         <w:rPr>
           <w:rFonts w:asciiTheme="majorHAnsi" w:hAnsiTheme="majorHAnsi" w:cstheme="majorHAnsi"/>
           <w:b/>
           <w:bCs/>
         </w:rPr>
-        <w:t>DataCenter Engineer/IT Infrastructure project engineer (2018-2022)</w:t>
+        <w:t>DataCenter</w:t>
+      </w:r>
+      <w:proofErr w:type="spellEnd"/>
+      <w:r>
+        <w:rPr>
+          <w:rFonts w:asciiTheme="majorHAnsi" w:hAnsiTheme="majorHAnsi" w:cstheme="majorHAnsi"/>
+          <w:b/>
+          <w:bCs/>
+        </w:rPr>
+        <w:t xml:space="preserve"> Engineer/IT Infrastructure project engineer (2018-2022)</w:t>
       </w:r>
     </w:p>
     <w:p>
@@ -1397,8 +1541,13 @@
         <w:t xml:space="preserve"> </w:t>
       </w:r>
       <w:r>
-        <w:t>label printers</w:t>
-      </w:r>
+        <w:t xml:space="preserve">label </w:t>
+      </w:r>
+      <w:proofErr w:type="gramStart"/>
+      <w:r>
+        <w:t>printers</w:t>
+      </w:r>
+      <w:proofErr w:type="gramEnd"/>
     </w:p>
     <w:p>
       <w:pPr>
@@ -1677,8 +1826,13 @@
         </w:numPr>
         <w:spacing w:after="0" w:line="240" w:lineRule="auto"/>
       </w:pPr>
-      <w:r>
-        <w:t>Bsc Hons Computer Games Technology - LJMU - 2008-2011</w:t>
+      <w:proofErr w:type="spellStart"/>
+      <w:r>
+        <w:t>Bsc</w:t>
+      </w:r>
+      <w:proofErr w:type="spellEnd"/>
+      <w:r>
+        <w:t xml:space="preserve"> Hons Computer Games Technology - LJMU - 2008-2011</w:t>
       </w:r>
     </w:p>
     <w:p>

--- a/Oliver Kelly.docx
+++ b/Oliver Kelly.docx
@@ -136,13 +136,8 @@
         <w:t>I’m a father, Husband &amp; technology enthusiast with a keen interest in automation</w:t>
       </w:r>
       <w:r>
-        <w:t xml:space="preserve">, </w:t>
-      </w:r>
-      <w:proofErr w:type="gramStart"/>
-      <w:r>
-        <w:t>cloud</w:t>
-      </w:r>
-      <w:proofErr w:type="gramEnd"/>
+        <w:t>, cloud</w:t>
+      </w:r>
       <w:r>
         <w:t xml:space="preserve"> and the DevOps methodology. I also have a passion for powerlifting and strength training amongst other </w:t>
       </w:r>
@@ -422,15 +417,7 @@
         <w:t>Patching and package management</w:t>
       </w:r>
       <w:r>
-        <w:t xml:space="preserve"> </w:t>
-      </w:r>
-      <w:proofErr w:type="gramStart"/>
-      <w:r>
-        <w:t>( Foreman</w:t>
-      </w:r>
-      <w:proofErr w:type="gramEnd"/>
-      <w:r>
-        <w:t xml:space="preserve"> )</w:t>
+        <w:t xml:space="preserve"> ( Foreman )</w:t>
       </w:r>
     </w:p>
     <w:p>
@@ -456,34 +443,10 @@
         <w:spacing w:after="0" w:line="240" w:lineRule="auto"/>
       </w:pPr>
       <w:r>
-        <w:t xml:space="preserve">Automation </w:t>
-      </w:r>
-      <w:proofErr w:type="gramStart"/>
-      <w:r>
-        <w:t>( AWX</w:t>
-      </w:r>
-      <w:proofErr w:type="gramEnd"/>
-      <w:r>
-        <w:t xml:space="preserve"> – Ansible</w:t>
-      </w:r>
-      <w:r>
-        <w:t xml:space="preserve"> / </w:t>
-      </w:r>
-      <w:proofErr w:type="spellStart"/>
-      <w:r>
-        <w:t>GoCD</w:t>
-      </w:r>
-      <w:proofErr w:type="spellEnd"/>
-      <w:r>
-        <w:t xml:space="preserve"> / </w:t>
-      </w:r>
-      <w:proofErr w:type="spellStart"/>
-      <w:r>
-        <w:t>Github</w:t>
-      </w:r>
-      <w:proofErr w:type="spellEnd"/>
-      <w:r>
-        <w:t xml:space="preserve"> Actions</w:t>
+        <w:t>Automation ( AWX – Ansible</w:t>
+      </w:r>
+      <w:r>
+        <w:t xml:space="preserve"> / GoCD / Github Actions</w:t>
       </w:r>
       <w:r>
         <w:t xml:space="preserve"> )</w:t>
@@ -498,21 +461,8 @@
         </w:numPr>
         <w:spacing w:after="0" w:line="240" w:lineRule="auto"/>
       </w:pPr>
-      <w:proofErr w:type="spellStart"/>
-      <w:r>
-        <w:t>IaC</w:t>
-      </w:r>
-      <w:proofErr w:type="spellEnd"/>
-      <w:r>
-        <w:t xml:space="preserve"> </w:t>
-      </w:r>
-      <w:proofErr w:type="gramStart"/>
-      <w:r>
-        <w:t>( Terraform</w:t>
-      </w:r>
-      <w:proofErr w:type="gramEnd"/>
-      <w:r>
-        <w:t xml:space="preserve"> )</w:t>
+      <w:r>
+        <w:t>IaC ( Terraform )</w:t>
       </w:r>
     </w:p>
     <w:p>
@@ -525,15 +475,7 @@
         <w:spacing w:after="0" w:line="240" w:lineRule="auto"/>
       </w:pPr>
       <w:r>
-        <w:t xml:space="preserve">Monitoring platform </w:t>
-      </w:r>
-      <w:proofErr w:type="gramStart"/>
-      <w:r>
-        <w:t>( Zabbix</w:t>
-      </w:r>
-      <w:proofErr w:type="gramEnd"/>
-      <w:r>
-        <w:t xml:space="preserve"> )</w:t>
+        <w:t>Monitoring platform ( Zabbix )</w:t>
       </w:r>
     </w:p>
     <w:p>
@@ -549,15 +491,7 @@
         <w:t>3rd Party SFTP platform</w:t>
       </w:r>
       <w:r>
-        <w:t xml:space="preserve"> </w:t>
-      </w:r>
-      <w:proofErr w:type="gramStart"/>
-      <w:r>
-        <w:t>( SFTP</w:t>
-      </w:r>
-      <w:proofErr w:type="gramEnd"/>
-      <w:r>
-        <w:t>/SFTP )</w:t>
+        <w:t xml:space="preserve"> ( SFTP/SFTP )</w:t>
       </w:r>
     </w:p>
     <w:p>
@@ -570,20 +504,7 @@
         <w:spacing w:after="0" w:line="240" w:lineRule="auto"/>
       </w:pPr>
       <w:r>
-        <w:t xml:space="preserve">Password/Secret Management service </w:t>
-      </w:r>
-      <w:proofErr w:type="gramStart"/>
-      <w:r>
-        <w:t xml:space="preserve">( </w:t>
-      </w:r>
-      <w:proofErr w:type="spellStart"/>
-      <w:r>
-        <w:t>Hashicorp</w:t>
-      </w:r>
-      <w:proofErr w:type="spellEnd"/>
-      <w:proofErr w:type="gramEnd"/>
-      <w:r>
-        <w:t xml:space="preserve"> Vault )</w:t>
+        <w:t>Password/Secret Management service ( Hashicorp Vault )</w:t>
       </w:r>
     </w:p>
     <w:p>
@@ -596,20 +517,7 @@
         <w:spacing w:after="0" w:line="240" w:lineRule="auto"/>
       </w:pPr>
       <w:r>
-        <w:t xml:space="preserve">Internal DNS </w:t>
-      </w:r>
-      <w:proofErr w:type="gramStart"/>
-      <w:r>
-        <w:t xml:space="preserve">( </w:t>
-      </w:r>
-      <w:proofErr w:type="spellStart"/>
-      <w:r>
-        <w:t>PowerDNS</w:t>
-      </w:r>
-      <w:proofErr w:type="spellEnd"/>
-      <w:proofErr w:type="gramEnd"/>
-      <w:r>
-        <w:t xml:space="preserve"> )</w:t>
+        <w:t>Internal DNS ( PowerDNS )</w:t>
       </w:r>
     </w:p>
     <w:p>
@@ -625,15 +533,7 @@
         <w:t>Linux Authentication service</w:t>
       </w:r>
       <w:r>
-        <w:t xml:space="preserve"> </w:t>
-      </w:r>
-      <w:proofErr w:type="gramStart"/>
-      <w:r>
-        <w:t>( LDAPS</w:t>
-      </w:r>
-      <w:proofErr w:type="gramEnd"/>
-      <w:r>
-        <w:t xml:space="preserve"> )</w:t>
+        <w:t xml:space="preserve"> ( LDAPS )</w:t>
       </w:r>
     </w:p>
     <w:p>
@@ -649,15 +549,7 @@
         <w:t>Certificate and PKI services</w:t>
       </w:r>
       <w:r>
-        <w:t xml:space="preserve"> </w:t>
-      </w:r>
-      <w:proofErr w:type="gramStart"/>
-      <w:r>
-        <w:t>( CFSSL</w:t>
-      </w:r>
-      <w:proofErr w:type="gramEnd"/>
-      <w:r>
-        <w:t xml:space="preserve"> )</w:t>
+        <w:t xml:space="preserve"> ( CFSSL )</w:t>
       </w:r>
     </w:p>
     <w:p>
@@ -822,11 +714,9 @@
         </w:numPr>
         <w:spacing w:after="0" w:line="240" w:lineRule="auto"/>
       </w:pPr>
-      <w:proofErr w:type="spellStart"/>
       <w:r>
         <w:t>Stackstorm</w:t>
       </w:r>
-      <w:proofErr w:type="spellEnd"/>
     </w:p>
     <w:p>
       <w:pPr>
@@ -837,11 +727,9 @@
         </w:numPr>
         <w:spacing w:after="0" w:line="240" w:lineRule="auto"/>
       </w:pPr>
-      <w:proofErr w:type="spellStart"/>
       <w:r>
         <w:t>GoCD</w:t>
       </w:r>
-      <w:proofErr w:type="spellEnd"/>
     </w:p>
     <w:p>
       <w:pPr>
@@ -865,13 +753,8 @@
         </w:numPr>
         <w:spacing w:after="0" w:line="240" w:lineRule="auto"/>
       </w:pPr>
-      <w:proofErr w:type="spellStart"/>
-      <w:r>
-        <w:t>Hashicorp</w:t>
-      </w:r>
-      <w:proofErr w:type="spellEnd"/>
-      <w:r>
-        <w:t xml:space="preserve"> Vault</w:t>
+      <w:r>
+        <w:t>Hashicorp Vault</w:t>
       </w:r>
     </w:p>
     <w:p>
@@ -883,13 +766,8 @@
         </w:numPr>
         <w:spacing w:after="0" w:line="240" w:lineRule="auto"/>
       </w:pPr>
-      <w:proofErr w:type="spellStart"/>
-      <w:r>
-        <w:t>Hashicorp</w:t>
-      </w:r>
-      <w:proofErr w:type="spellEnd"/>
-      <w:r>
-        <w:t xml:space="preserve"> Consul</w:t>
+      <w:r>
+        <w:t>Hashicorp Consul</w:t>
       </w:r>
     </w:p>
     <w:p>
@@ -929,23 +807,13 @@
           <w:bCs/>
         </w:rPr>
       </w:pPr>
-      <w:proofErr w:type="spellStart"/>
       <w:r>
         <w:rPr>
           <w:rFonts w:asciiTheme="majorHAnsi" w:hAnsiTheme="majorHAnsi" w:cstheme="majorHAnsi"/>
           <w:b/>
           <w:bCs/>
         </w:rPr>
-        <w:t>DataCenter</w:t>
-      </w:r>
-      <w:proofErr w:type="spellEnd"/>
-      <w:r>
-        <w:rPr>
-          <w:rFonts w:asciiTheme="majorHAnsi" w:hAnsiTheme="majorHAnsi" w:cstheme="majorHAnsi"/>
-          <w:b/>
-          <w:bCs/>
-        </w:rPr>
-        <w:t xml:space="preserve"> Engineer/IT Infrastructure project engineer (2018-2022)</w:t>
+        <w:t>DataCenter Engineer/IT Infrastructure project engineer (2018-2022)</w:t>
       </w:r>
     </w:p>
     <w:p>
@@ -1541,13 +1409,8 @@
         <w:t xml:space="preserve"> </w:t>
       </w:r>
       <w:r>
-        <w:t xml:space="preserve">label </w:t>
-      </w:r>
-      <w:proofErr w:type="gramStart"/>
-      <w:r>
-        <w:t>printers</w:t>
-      </w:r>
-      <w:proofErr w:type="gramEnd"/>
+        <w:t>label printers</w:t>
+      </w:r>
     </w:p>
     <w:p>
       <w:pPr>
@@ -1655,7 +1518,25 @@
           <w:sz w:val="28"/>
           <w:szCs w:val="28"/>
         </w:rPr>
-        <w:t>CPW - Carphone Warehouse (2021-2015)</w:t>
+        <w:t>CPW - Carphone Warehouse (20</w:t>
+      </w:r>
+      <w:r>
+        <w:rPr>
+          <w:b/>
+          <w:bCs/>
+          <w:sz w:val="28"/>
+          <w:szCs w:val="28"/>
+        </w:rPr>
+        <w:t>12</w:t>
+      </w:r>
+      <w:r>
+        <w:rPr>
+          <w:b/>
+          <w:bCs/>
+          <w:sz w:val="28"/>
+          <w:szCs w:val="28"/>
+        </w:rPr>
+        <w:t>-2015)</w:t>
       </w:r>
     </w:p>
     <w:p>
@@ -1826,13 +1707,8 @@
         </w:numPr>
         <w:spacing w:after="0" w:line="240" w:lineRule="auto"/>
       </w:pPr>
-      <w:proofErr w:type="spellStart"/>
-      <w:r>
-        <w:t>Bsc</w:t>
-      </w:r>
-      <w:proofErr w:type="spellEnd"/>
-      <w:r>
-        <w:t xml:space="preserve"> Hons Computer Games Technology - LJMU - 2008-2011</w:t>
+      <w:r>
+        <w:t>Bsc Hons Computer Games Technology - LJMU - 2008-2011</w:t>
       </w:r>
     </w:p>
     <w:p>
@@ -1845,10 +1721,7 @@
         <w:spacing w:after="0" w:line="240" w:lineRule="auto"/>
       </w:pPr>
       <w:r>
-        <w:t>Microsoft Certified: Azure Administrator Associate</w:t>
-      </w:r>
-      <w:r>
-        <w:t xml:space="preserve"> </w:t>
+        <w:t xml:space="preserve">Microsoft Certified: Azure Administrator Associate </w:t>
       </w:r>
       <w:r>
         <w:t>(</w:t>
